--- a/a1.docx
+++ b/a1.docx
@@ -340,6 +340,38 @@
           <w:szCs w:val="28"/>
         </w:rPr>
         <w:t>Máy bay trinh sát (SH: 60E819CX): dự kiến cất cánh ở Lĩnh Thủy. Lúc 14.02 ở 21024’B/109033’Đ (ĐĐN Bắc Hải 24 hl).</w:t>
+      </w:r>
+    </w:p>
+    <w:p>
+      <w:pPr>
+        <w:widowControl w:val="0"/>
+        <w:ind w:firstLine="720"/>
+        <w:jc w:val="both"/>
+        <w:rPr>
+          <w:rFonts w:ascii="Times New Roman" w:hAnsi="Times New Roman" w:cs="Times New Roman"/>
+          <w:sz w:val="28"/>
+          <w:szCs w:val="28"/>
+        </w:rPr>
+      </w:pPr>
+    </w:p>
+    <w:p>
+      <w:pPr>
+        <w:widowControl w:val="0"/>
+        <w:ind w:firstLine="720"/>
+        <w:jc w:val="both"/>
+        <w:rPr>
+          <w:rFonts w:ascii="Times New Roman" w:hAnsi="Times New Roman" w:cs="Times New Roman"/>
+          <w:sz w:val="28"/>
+          <w:szCs w:val="28"/>
+        </w:rPr>
+      </w:pPr>
+      <w:r>
+        <w:rPr>
+          <w:rFonts w:ascii="Times New Roman" w:hAnsi="Times New Roman" w:cs="Times New Roman"/>
+          <w:sz w:val="28"/>
+          <w:szCs w:val="28"/>
+        </w:rPr>
+        <w:t>- Tàu Hải dương 719. Hoạt động tại khu vực Hải Dương. Lúc 10.18 tại 21011’B/109029’Đ (ĐN Bắc Hải 26 hl).</w:t>
       </w:r>
       <w:bookmarkStart w:id="0" w:name="_GoBack"/>
       <w:bookmarkEnd w:id="0"/>
